--- a/trunk/Especificações dos casos de uso/Alterar tipo de serviço - Luiz Fernando.docx
+++ b/trunk/Especificações dos casos de uso/Alterar tipo de serviço - Luiz Fernando.docx
@@ -218,31 +218,7 @@
                     <w:rPr>
                       <w:rFonts w:ascii="Times New Roman" w:hAnsi="Times New Roman" w:cs="Times New Roman"/>
                     </w:rPr>
-                    <w:t xml:space="preserve"> deve estar logado no sistema</w:t>
-                  </w:r>
-                  <w:r>
-                    <w:rPr>
-                      <w:rFonts w:ascii="Times New Roman" w:hAnsi="Times New Roman" w:cs="Times New Roman"/>
-                    </w:rPr>
-                    <w:t xml:space="preserve"> e </w:t>
-                  </w:r>
-                  <w:r>
-                    <w:rPr>
-                      <w:rFonts w:ascii="Times New Roman" w:hAnsi="Times New Roman" w:cs="Times New Roman"/>
-                    </w:rPr>
-                    <w:t>pelo menos um</w:t>
-                  </w:r>
-                  <w:r>
-                    <w:rPr>
-                      <w:rFonts w:ascii="Times New Roman" w:hAnsi="Times New Roman" w:cs="Times New Roman"/>
-                    </w:rPr>
-                    <w:t xml:space="preserve"> registro de tipo de serviço deve constar no sistema</w:t>
-                  </w:r>
-                  <w:r>
-                    <w:rPr>
-                      <w:rFonts w:ascii="Times New Roman" w:hAnsi="Times New Roman" w:cs="Times New Roman"/>
-                    </w:rPr>
-                    <w:t>.</w:t>
+                    <w:t xml:space="preserve"> deve estar logado no sistema.</w:t>
                   </w:r>
                 </w:p>
                 <w:p>
@@ -346,6 +322,12 @@
                     <w:rPr>
                       <w:rFonts w:ascii="Times New Roman" w:hAnsi="Times New Roman" w:cs="Times New Roman"/>
                     </w:rPr>
+                    <w:t xml:space="preserve"> que ele deseja alterar</w:t>
+                  </w:r>
+                  <w:r>
+                    <w:rPr>
+                      <w:rFonts w:ascii="Times New Roman" w:hAnsi="Times New Roman" w:cs="Times New Roman"/>
+                    </w:rPr>
                     <w:t>.</w:t>
                   </w:r>
                 </w:p>
@@ -408,13 +390,31 @@
                     <w:rPr>
                       <w:rFonts w:ascii="Times New Roman" w:hAnsi="Times New Roman" w:cs="Times New Roman"/>
                     </w:rPr>
-                    <w:t xml:space="preserve"> seleciona a opção alterar </w:t>
+                    <w:t xml:space="preserve"> seleciona a opção </w:t>
+                  </w:r>
+                  <w:r>
+                    <w:rPr>
+                      <w:rFonts w:ascii="Times New Roman" w:hAnsi="Times New Roman" w:cs="Times New Roman"/>
+                    </w:rPr>
+                    <w:t>"A</w:t>
+                  </w:r>
+                  <w:r>
+                    <w:rPr>
+                      <w:rFonts w:ascii="Times New Roman" w:hAnsi="Times New Roman" w:cs="Times New Roman"/>
+                    </w:rPr>
+                    <w:t xml:space="preserve">lterar </w:t>
                   </w:r>
                   <w:r>
                     <w:rPr>
                       <w:rFonts w:ascii="Times New Roman" w:hAnsi="Times New Roman" w:cs="Times New Roman"/>
                     </w:rPr>
                     <w:t>dados</w:t>
+                  </w:r>
+                  <w:r>
+                    <w:rPr>
+                      <w:rFonts w:ascii="Times New Roman" w:hAnsi="Times New Roman" w:cs="Times New Roman"/>
+                    </w:rPr>
+                    <w:t>"</w:t>
                   </w:r>
                   <w:r>
                     <w:rPr>
@@ -806,7 +806,19 @@
                     <w:rPr>
                       <w:rFonts w:ascii="Times New Roman" w:hAnsi="Times New Roman" w:cs="Times New Roman"/>
                     </w:rPr>
-                    <w:t>O atendente altera o(s) dado(s).</w:t>
+                    <w:t xml:space="preserve">O </w:t>
+                  </w:r>
+                  <w:r>
+                    <w:rPr>
+                      <w:rFonts w:ascii="Times New Roman" w:hAnsi="Times New Roman" w:cs="Times New Roman"/>
+                    </w:rPr>
+                    <w:t>gestor</w:t>
+                  </w:r>
+                  <w:r>
+                    <w:rPr>
+                      <w:rFonts w:ascii="Times New Roman" w:hAnsi="Times New Roman" w:cs="Times New Roman"/>
+                    </w:rPr>
+                    <w:t xml:space="preserve"> altera o(s) dado(s).</w:t>
                   </w:r>
                 </w:p>
                 <w:p>
